--- a/Arbeit/Vorlage.docx
+++ b/Arbeit/Vorlage.docx
@@ -125,23 +125,7 @@
           <w:b w:val="0"/>
           <w:sz w:val="28"/>
         </w:rPr>
-        <w:t xml:space="preserve">Analyse der </w:t>
-      </w:r>
-      <w:proofErr w:type="spellStart"/>
-      <w:r>
-        <w:rPr>
-          <w:b w:val="0"/>
-          <w:sz w:val="28"/>
-        </w:rPr>
-        <w:t>Keystroke</w:t>
-      </w:r>
-      <w:proofErr w:type="spellEnd"/>
-      <w:r>
-        <w:rPr>
-          <w:b w:val="0"/>
-          <w:sz w:val="28"/>
-        </w:rPr>
-        <w:t xml:space="preserve"> Dynamics mithilfe eines ANN</w:t>
+        <w:t>Analyse der Keystroke Dynamics mithilfe eines ANN</w:t>
       </w:r>
     </w:p>
     <w:p>
@@ -503,23 +487,7 @@
           <w:b/>
           <w:sz w:val="28"/>
         </w:rPr>
-        <w:t xml:space="preserve">Analyse der </w:t>
-      </w:r>
-      <w:proofErr w:type="spellStart"/>
-      <w:r>
-        <w:rPr>
-          <w:b/>
-          <w:sz w:val="28"/>
-        </w:rPr>
-        <w:t>Keystroke</w:t>
-      </w:r>
-      <w:proofErr w:type="spellEnd"/>
-      <w:r>
-        <w:rPr>
-          <w:b/>
-          <w:sz w:val="28"/>
-        </w:rPr>
-        <w:t xml:space="preserve"> Dynamics mithilfe eines ANN</w:t>
+        <w:t>Analyse der Keystroke Dynamics mithilfe eines ANN</w:t>
       </w:r>
     </w:p>
     <w:p>
@@ -698,6 +666,36 @@
     </w:p>
     <w:p>
       <w:pPr>
+        <w:pStyle w:val="berschrift1"/>
+      </w:pPr>
+      <w:r>
+        <w:lastRenderedPageBreak/>
+        <w:br w:type="page"/>
+      </w:r>
+      <w:r>
+        <w:lastRenderedPageBreak/>
+        <w:t>Grundlagen</w:t>
+      </w:r>
+    </w:p>
+    <w:p>
+      <w:pPr>
+        <w:pStyle w:val="berschrift1"/>
+      </w:pPr>
+      <w:r>
+        <w:t>Implementierung</w:t>
+      </w:r>
+    </w:p>
+    <w:p>
+      <w:pPr>
+        <w:pStyle w:val="berschrift2"/>
+      </w:pPr>
+      <w:r>
+        <w:t>Keylogger</w:t>
+      </w:r>
+    </w:p>
+    <w:p/>
+    <w:p>
+      <w:pPr>
         <w:tabs>
           <w:tab w:val="clear" w:pos="1134"/>
           <w:tab w:val="clear" w:pos="2268"/>
@@ -712,27 +710,6 @@
         <w:rPr>
           <w:szCs w:val="22"/>
         </w:rPr>
-        <w:lastRenderedPageBreak/>
-        <w:br w:type="page"/>
-      </w:r>
-    </w:p>
-    <w:p>
-      <w:pPr>
-        <w:tabs>
-          <w:tab w:val="clear" w:pos="1134"/>
-          <w:tab w:val="clear" w:pos="2268"/>
-        </w:tabs>
-        <w:spacing w:after="160" w:line="259" w:lineRule="auto"/>
-        <w:jc w:val="left"/>
-        <w:rPr>
-          <w:szCs w:val="22"/>
-        </w:rPr>
-      </w:pPr>
-      <w:r>
-        <w:rPr>
-          <w:szCs w:val="22"/>
-        </w:rPr>
-        <w:lastRenderedPageBreak/>
         <w:br w:type="page"/>
       </w:r>
     </w:p>
@@ -1283,6 +1260,7 @@
         <w:docPartUnique/>
       </w:docPartObj>
     </w:sdtPr>
+    <w:sdtEndPr/>
     <w:sdtContent>
       <w:p>
         <w:pPr>
@@ -2123,6 +2101,7 @@
   <w:style w:type="character" w:default="1" w:styleId="Absatz-Standardschriftart">
     <w:name w:val="Default Paragraph Font"/>
     <w:uiPriority w:val="1"/>
+    <w:semiHidden/>
     <w:unhideWhenUsed/>
   </w:style>
   <w:style w:type="table" w:default="1" w:styleId="NormaleTabelle">

--- a/Arbeit/Vorlage.docx
+++ b/Arbeit/Vorlage.docx
@@ -125,7 +125,23 @@
           <w:b w:val="0"/>
           <w:sz w:val="28"/>
         </w:rPr>
-        <w:t>Analyse der Keystroke Dynamics mithilfe eines ANN</w:t>
+        <w:t xml:space="preserve">Analyse der </w:t>
+      </w:r>
+      <w:proofErr w:type="spellStart"/>
+      <w:r>
+        <w:rPr>
+          <w:b w:val="0"/>
+          <w:sz w:val="28"/>
+        </w:rPr>
+        <w:t>Keystroke</w:t>
+      </w:r>
+      <w:proofErr w:type="spellEnd"/>
+      <w:r>
+        <w:rPr>
+          <w:b w:val="0"/>
+          <w:sz w:val="28"/>
+        </w:rPr>
+        <w:t xml:space="preserve"> Dynamics mithilfe eines ANN</w:t>
       </w:r>
     </w:p>
     <w:p>
@@ -487,7 +503,23 @@
           <w:b/>
           <w:sz w:val="28"/>
         </w:rPr>
-        <w:t>Analyse der Keystroke Dynamics mithilfe eines ANN</w:t>
+        <w:t xml:space="preserve">Analyse der </w:t>
+      </w:r>
+      <w:proofErr w:type="spellStart"/>
+      <w:r>
+        <w:rPr>
+          <w:b/>
+          <w:sz w:val="28"/>
+        </w:rPr>
+        <w:t>Keystroke</w:t>
+      </w:r>
+      <w:proofErr w:type="spellEnd"/>
+      <w:r>
+        <w:rPr>
+          <w:b/>
+          <w:sz w:val="28"/>
+        </w:rPr>
+        <w:t xml:space="preserve"> Dynamics mithilfe eines ANN</w:t>
       </w:r>
     </w:p>
     <w:p>
@@ -679,6 +711,15 @@
     </w:p>
     <w:p>
       <w:pPr>
+        <w:pStyle w:val="berschrift2"/>
+      </w:pPr>
+      <w:r>
+        <w:t>Keylogger</w:t>
+      </w:r>
+    </w:p>
+    <w:p/>
+    <w:p>
+      <w:pPr>
         <w:pStyle w:val="berschrift1"/>
       </w:pPr>
       <w:r>
@@ -693,6 +734,7 @@
         <w:t>Keylogger</w:t>
       </w:r>
     </w:p>
+    <w:p/>
     <w:p/>
     <w:p>
       <w:pPr>

--- a/Arbeit/Vorlage.docx
+++ b/Arbeit/Vorlage.docx
@@ -732,6 +732,44 @@
       </w:pPr>
       <w:r>
         <w:t>Keylogger</w:t>
+      </w:r>
+    </w:p>
+    <w:p>
+      <w:r>
+        <w:t>Logger:</w:t>
+      </w:r>
+    </w:p>
+    <w:p/>
+    <w:p>
+      <w:r>
+        <w:t>Buffer:</w:t>
+      </w:r>
+    </w:p>
+    <w:p>
+      <w:r>
+        <w:t>Benachrichtigt</w:t>
+      </w:r>
+      <w:r>
+        <w:t>, wenn Element im Buffer</w:t>
+      </w:r>
+    </w:p>
+    <w:p>
+      <w:r>
+        <w:t xml:space="preserve">Übergibt Element, </w:t>
+      </w:r>
+      <w:r>
+        <w:t xml:space="preserve">heißt </w:t>
+      </w:r>
+      <w:r>
+        <w:t xml:space="preserve">Element </w:t>
+      </w:r>
+      <w:r>
+        <w:t>wird aus Buffer geladen</w:t>
+      </w:r>
+    </w:p>
+    <w:p>
+      <w:r>
+        <w:t>Writer:</w:t>
       </w:r>
     </w:p>
     <w:p/>

--- a/Arbeit/Vorlage.docx
+++ b/Arbeit/Vorlage.docx
@@ -125,23 +125,7 @@
           <w:b w:val="0"/>
           <w:sz w:val="28"/>
         </w:rPr>
-        <w:t xml:space="preserve">Analyse der </w:t>
-      </w:r>
-      <w:proofErr w:type="spellStart"/>
-      <w:r>
-        <w:rPr>
-          <w:b w:val="0"/>
-          <w:sz w:val="28"/>
-        </w:rPr>
-        <w:t>Keystroke</w:t>
-      </w:r>
-      <w:proofErr w:type="spellEnd"/>
-      <w:r>
-        <w:rPr>
-          <w:b w:val="0"/>
-          <w:sz w:val="28"/>
-        </w:rPr>
-        <w:t xml:space="preserve"> Dynamics mithilfe eines ANN</w:t>
+        <w:t>Analyse der Keystroke Dynamics mithilfe eines ANN</w:t>
       </w:r>
     </w:p>
     <w:p>
@@ -503,23 +487,7 @@
           <w:b/>
           <w:sz w:val="28"/>
         </w:rPr>
-        <w:t xml:space="preserve">Analyse der </w:t>
-      </w:r>
-      <w:proofErr w:type="spellStart"/>
-      <w:r>
-        <w:rPr>
-          <w:b/>
-          <w:sz w:val="28"/>
-        </w:rPr>
-        <w:t>Keystroke</w:t>
-      </w:r>
-      <w:proofErr w:type="spellEnd"/>
-      <w:r>
-        <w:rPr>
-          <w:b/>
-          <w:sz w:val="28"/>
-        </w:rPr>
-        <w:t xml:space="preserve"> Dynamics mithilfe eines ANN</w:t>
+        <w:t>Analyse der Keystroke Dynamics mithilfe eines ANN</w:t>
       </w:r>
     </w:p>
     <w:p>
@@ -770,6 +738,64 @@
     <w:p>
       <w:r>
         <w:t>Writer:</w:t>
+      </w:r>
+    </w:p>
+    <w:p/>
+    <w:p/>
+    <w:p/>
+    <w:p>
+      <w:r>
+        <w:t xml:space="preserve">Der Writer dient dazu um Daten </w:t>
+      </w:r>
+      <w:r>
+        <w:t>in eine CSV- Datei zu schreiben.</w:t>
+      </w:r>
+      <w:r>
+        <w:t xml:space="preserve"> </w:t>
+      </w:r>
+      <w:r>
+        <w:t xml:space="preserve">Hierfür wird der Writer </w:t>
+      </w:r>
+      <w:r>
+        <w:t>benachrichtigt, falls ein Datensatz</w:t>
+      </w:r>
+      <w:r>
+        <w:t xml:space="preserve"> </w:t>
+      </w:r>
+      <w:r>
+        <w:t>in den Buffer geschrieben wird. Dieser Datensatz wird ausgelesen und aus dem Buffer gelöscht.</w:t>
+      </w:r>
+      <w:r>
+        <w:t xml:space="preserve"> </w:t>
+      </w:r>
+      <w:r>
+        <w:t>Nachdem der Datensatz</w:t>
+      </w:r>
+      <w:r>
+        <w:t xml:space="preserve">, </w:t>
+      </w:r>
+      <w:r>
+        <w:t xml:space="preserve">welcher aus </w:t>
+      </w:r>
+      <w:r>
+        <w:t>dem Key, der Zeit und des Events aufgebaut</w:t>
+      </w:r>
+      <w:r>
+        <w:t xml:space="preserve"> ist, ausgelesen wurde, wird er in die CSV- Datei geschrieb</w:t>
+      </w:r>
+      <w:r>
+        <w:t>en.</w:t>
+      </w:r>
+      <w:r>
+        <w:t xml:space="preserve"> </w:t>
+      </w:r>
+      <w:r>
+        <w:t>#</w:t>
+      </w:r>
+    </w:p>
+    <w:p>
+      <w:r>
+        <w:t>event</w:t>
       </w:r>
     </w:p>
     <w:p/>
